--- a/IPv4 and v6 Performance Report.docx
+++ b/IPv4 and v6 Performance Report.docx
@@ -35,25 +35,7 @@
         <w:contextualSpacing/>
       </w:pPr>
       <w:r>
-        <w:t xml:space="preserve">To obtain the results used in this report, I created a simple </w:t>
-      </w:r>
-      <w:proofErr w:type="spellStart"/>
-      <w:proofErr w:type="gramStart"/>
-      <w:r>
-        <w:t>unix</w:t>
-      </w:r>
-      <w:proofErr w:type="spellEnd"/>
-      <w:proofErr w:type="gramEnd"/>
-      <w:r>
-        <w:t xml:space="preserve"> script, which takes the .csv file of the top one million websites, downloaded onto the local machine, and strips it down to the top 100, and takes out all columns that aren’t the </w:t>
-      </w:r>
-      <w:proofErr w:type="spellStart"/>
-      <w:r>
-        <w:t>url</w:t>
-      </w:r>
-      <w:proofErr w:type="spellEnd"/>
-      <w:r>
-        <w:t>. It then goes through each row, and does an ipv4 and an ipv6 ping on each website, each ping command takes an average of five pings. “</w:t>
+        <w:t>To obtain the results used in this report, I created a simple unix script, which takes the .csv file of the top one million websites, downloaded onto the local machine, and strips it down to the top 100, and takes out all columns that aren’t the url. It then goes through each row, and does an ipv4 and an ipv6 ping on each website, each ping command takes an average of five pings. “</w:t>
       </w:r>
       <w:r>
         <w:t>www</w:t>
@@ -68,17 +50,7 @@
         <w:t>.</w:t>
       </w:r>
       <w:r>
-        <w:t xml:space="preserve"> Is appended to the start of each </w:t>
-      </w:r>
-      <w:proofErr w:type="spellStart"/>
-      <w:proofErr w:type="gramStart"/>
-      <w:r>
-        <w:t>url</w:t>
-      </w:r>
-      <w:proofErr w:type="spellEnd"/>
-      <w:proofErr w:type="gramEnd"/>
-      <w:r>
-        <w:t xml:space="preserve"> as this increases that the amount of pings that are successful.</w:t>
+        <w:t xml:space="preserve"> Is appended to the start of each url as this increases that the amount of pings that are successful.</w:t>
       </w:r>
     </w:p>
     <w:p>
@@ -119,34 +91,16 @@
       <w:pPr>
         <w:contextualSpacing/>
       </w:pPr>
-      <w:proofErr w:type="gramStart"/>
       <w:r>
-        <w:t>head</w:t>
-      </w:r>
-      <w:proofErr w:type="gramEnd"/>
-      <w:r>
-        <w:t xml:space="preserve"> -100 top-1m.csv| </w:t>
-      </w:r>
-      <w:proofErr w:type="spellStart"/>
-      <w:r>
-        <w:t>awk</w:t>
-      </w:r>
-      <w:proofErr w:type="spellEnd"/>
-      <w:r>
-        <w:t xml:space="preserve"> -F "\"*,\"*" '{print $2}' |</w:t>
+        <w:t>head -100 top-1m.csv| awk -F "\"*,\"*" '{print $2}' |</w:t>
       </w:r>
     </w:p>
     <w:p>
       <w:pPr>
         <w:contextualSpacing/>
       </w:pPr>
-      <w:proofErr w:type="gramStart"/>
       <w:r>
-        <w:t>while</w:t>
-      </w:r>
-      <w:proofErr w:type="gramEnd"/>
-      <w:r>
-        <w:t xml:space="preserve"> read line; do</w:t>
+        <w:t>while read line; do</w:t>
       </w:r>
     </w:p>
     <w:p>
@@ -155,15 +109,7 @@
       </w:pPr>
       <w:r>
         <w:tab/>
-        <w:t xml:space="preserve">ipv4=$(ping -c 5 "www.$line" | tail -1| </w:t>
-      </w:r>
-      <w:proofErr w:type="spellStart"/>
-      <w:r>
-        <w:t>awk</w:t>
-      </w:r>
-      <w:proofErr w:type="spellEnd"/>
-      <w:r>
-        <w:t xml:space="preserve"> -F '/' '{print $5}');</w:t>
+        <w:t>ipv4=$(ping -c 5 "www.$line" | tail -1| awk -F '/' '{print $5}');</w:t>
       </w:r>
     </w:p>
     <w:p>
@@ -172,15 +118,7 @@
       </w:pPr>
       <w:r>
         <w:tab/>
-        <w:t xml:space="preserve">ipv6=$(ping6 -c 5 "www.$line" | tail -1| </w:t>
-      </w:r>
-      <w:proofErr w:type="spellStart"/>
-      <w:r>
-        <w:t>awk</w:t>
-      </w:r>
-      <w:proofErr w:type="spellEnd"/>
-      <w:r>
-        <w:t xml:space="preserve"> -F '/' '{print $5}');</w:t>
+        <w:t>ipv6=$(ping6 -c 5 "www.$line" | tail -1| awk -F '/' '{print $5}');</w:t>
       </w:r>
     </w:p>
     <w:p>
@@ -189,27 +127,15 @@
       </w:pPr>
       <w:r>
         <w:tab/>
-      </w:r>
-      <w:proofErr w:type="gramStart"/>
-      <w:r>
-        <w:t>echo</w:t>
-      </w:r>
-      <w:proofErr w:type="gramEnd"/>
-      <w:r>
-        <w:t xml:space="preserve"> "$line,$ipv4,$ipv6"</w:t>
+        <w:t>echo "$line,$ipv4,$ipv6"</w:t>
       </w:r>
     </w:p>
     <w:p>
       <w:pPr>
         <w:contextualSpacing/>
       </w:pPr>
-      <w:proofErr w:type="gramStart"/>
       <w:r>
-        <w:t>done</w:t>
-      </w:r>
-      <w:proofErr w:type="gramEnd"/>
-      <w:r>
-        <w:t xml:space="preserve"> &gt; newresults.csv</w:t>
+        <w:t>done &gt; newresults.csv</w:t>
       </w:r>
     </w:p>
     <w:p>
@@ -287,13 +213,15 @@
     </w:p>
     <w:p>
       <w:r>
-        <w:t>This conclusion may be largely due to the reliability of the results, which are probably relatively unreliable, given how dynamic and varied network performance can be across different systems and different infrastructures. To try and increase reliability of a performance test like this, one would have to repeat the test on multiple machines, from different networks, and at</w:t>
+        <w:t>This conclusion may be largely due to the reliability of the results, which are probably relatively unreliable, given how dynamic and varied network performance can be across different systems and different infrastructures. To try and increase reliability of a performance test like this, one would have to repeat the test on multiple machines, from different networks, and at different times of day, and take an average, all in order to try and get a more accurate picture of network performance to a specific site. These reliability increasing methods were done here, due to time and resource constraints; however, I do think my results are accurate enough for them to be useful to a certain degree.</w:t>
+      </w:r>
+    </w:p>
+    <w:p>
+      <w:r>
+        <w:t>The negligible performance difference between the two protocols may be due to the websites who support Ipv6, not delegating as much of their server infrastructure to IPv6 services, therefore it has worse network performance compared to their Ipv4 service, which has more network power assigned to it.</w:t>
       </w:r>
       <w:bookmarkStart w:id="0" w:name="_GoBack"/>
       <w:bookmarkEnd w:id="0"/>
-      <w:r>
-        <w:t xml:space="preserve"> different times of day, and take an average, all in order to try and get a more accurate picture of network performance to a specific site. These reliability increasing methods were done here, due to time and resource constraints; however, I do think my results are accurate enough for them to be useful to a certain degree.</w:t>
-      </w:r>
     </w:p>
     <w:sectPr>
       <w:pgSz w:w="15840" w:h="12240" w:orient="landscape"/>
@@ -2748,11 +2676,11 @@
           <c:showBubbleSize val="0"/>
         </c:dLbls>
         <c:gapWidth val="150"/>
-        <c:axId val="616454720"/>
-        <c:axId val="616453632"/>
+        <c:axId val="616452000"/>
+        <c:axId val="616449824"/>
       </c:barChart>
       <c:catAx>
-        <c:axId val="616454720"/>
+        <c:axId val="616452000"/>
         <c:scaling>
           <c:orientation val="minMax"/>
         </c:scaling>
@@ -2864,7 +2792,7 @@
             <a:endParaRPr lang="en-US"/>
           </a:p>
         </c:txPr>
-        <c:crossAx val="616453632"/>
+        <c:crossAx val="616449824"/>
         <c:crosses val="autoZero"/>
         <c:auto val="1"/>
         <c:lblAlgn val="ctr"/>
@@ -2872,7 +2800,7 @@
         <c:noMultiLvlLbl val="0"/>
       </c:catAx>
       <c:valAx>
-        <c:axId val="616453632"/>
+        <c:axId val="616449824"/>
         <c:scaling>
           <c:orientation val="minMax"/>
         </c:scaling>
@@ -2984,7 +2912,7 @@
             <a:endParaRPr lang="en-US"/>
           </a:p>
         </c:txPr>
-        <c:crossAx val="616454720"/>
+        <c:crossAx val="616452000"/>
         <c:crosses val="autoZero"/>
         <c:crossBetween val="between"/>
       </c:valAx>

--- a/IPv4 and v6 Performance Report.docx
+++ b/IPv4 and v6 Performance Report.docx
@@ -35,7 +35,25 @@
         <w:contextualSpacing/>
       </w:pPr>
       <w:r>
-        <w:t>To obtain the results used in this report, I created a simple unix script, which takes the .csv file of the top one million websites, downloaded onto the local machine, and strips it down to the top 100, and takes out all columns that aren’t the url. It then goes through each row, and does an ipv4 and an ipv6 ping on each website, each ping command takes an average of five pings. “</w:t>
+        <w:t xml:space="preserve">To obtain the results used in this report, I created a simple </w:t>
+      </w:r>
+      <w:proofErr w:type="spellStart"/>
+      <w:proofErr w:type="gramStart"/>
+      <w:r>
+        <w:t>unix</w:t>
+      </w:r>
+      <w:proofErr w:type="spellEnd"/>
+      <w:proofErr w:type="gramEnd"/>
+      <w:r>
+        <w:t xml:space="preserve"> script, which takes the .csv file of the top one million websites, downloaded onto the local machine, and strips it down to the top 100, and takes out all columns that aren’t the </w:t>
+      </w:r>
+      <w:proofErr w:type="spellStart"/>
+      <w:r>
+        <w:t>url</w:t>
+      </w:r>
+      <w:proofErr w:type="spellEnd"/>
+      <w:r>
+        <w:t>. It then goes through each row, and does an ipv4 and an ipv6 ping on each website, each ping command takes an average of five pings. “</w:t>
       </w:r>
       <w:r>
         <w:t>www</w:t>
@@ -50,7 +68,22 @@
         <w:t>.</w:t>
       </w:r>
       <w:r>
-        <w:t xml:space="preserve"> Is appended to the start of each url as this increases that the amount of pings that are successful.</w:t>
+        <w:t xml:space="preserve"> Is appended</w:t>
+      </w:r>
+      <w:bookmarkStart w:id="0" w:name="_GoBack"/>
+      <w:bookmarkEnd w:id="0"/>
+      <w:r>
+        <w:t xml:space="preserve"> to the start of each </w:t>
+      </w:r>
+      <w:proofErr w:type="spellStart"/>
+      <w:proofErr w:type="gramStart"/>
+      <w:r>
+        <w:t>url</w:t>
+      </w:r>
+      <w:proofErr w:type="spellEnd"/>
+      <w:proofErr w:type="gramEnd"/>
+      <w:r>
+        <w:t xml:space="preserve"> as this increases that the amount of pings that are successful.</w:t>
       </w:r>
     </w:p>
     <w:p>
@@ -91,16 +124,34 @@
       <w:pPr>
         <w:contextualSpacing/>
       </w:pPr>
-      <w:r>
-        <w:t>head -100 top-1m.csv| awk -F "\"*,\"*" '{print $2}' |</w:t>
+      <w:proofErr w:type="gramStart"/>
+      <w:r>
+        <w:t>head</w:t>
+      </w:r>
+      <w:proofErr w:type="gramEnd"/>
+      <w:r>
+        <w:t xml:space="preserve"> -100 top-1m.csv| </w:t>
+      </w:r>
+      <w:proofErr w:type="spellStart"/>
+      <w:r>
+        <w:t>awk</w:t>
+      </w:r>
+      <w:proofErr w:type="spellEnd"/>
+      <w:r>
+        <w:t xml:space="preserve"> -F "\"*,\"*" '{print $2}' |</w:t>
       </w:r>
     </w:p>
     <w:p>
       <w:pPr>
         <w:contextualSpacing/>
       </w:pPr>
-      <w:r>
-        <w:t>while read line; do</w:t>
+      <w:proofErr w:type="gramStart"/>
+      <w:r>
+        <w:t>while</w:t>
+      </w:r>
+      <w:proofErr w:type="gramEnd"/>
+      <w:r>
+        <w:t xml:space="preserve"> read line; do</w:t>
       </w:r>
     </w:p>
     <w:p>
@@ -109,7 +160,15 @@
       </w:pPr>
       <w:r>
         <w:tab/>
-        <w:t>ipv4=$(ping -c 5 "www.$line" | tail -1| awk -F '/' '{print $5}');</w:t>
+        <w:t xml:space="preserve">ipv4=$(ping -c 5 "www.$line" | tail -1| </w:t>
+      </w:r>
+      <w:proofErr w:type="spellStart"/>
+      <w:r>
+        <w:t>awk</w:t>
+      </w:r>
+      <w:proofErr w:type="spellEnd"/>
+      <w:r>
+        <w:t xml:space="preserve"> -F '/' '{print $5}');</w:t>
       </w:r>
     </w:p>
     <w:p>
@@ -118,7 +177,15 @@
       </w:pPr>
       <w:r>
         <w:tab/>
-        <w:t>ipv6=$(ping6 -c 5 "www.$line" | tail -1| awk -F '/' '{print $5}');</w:t>
+        <w:t xml:space="preserve">ipv6=$(ping6 -c 5 "www.$line" | tail -1| </w:t>
+      </w:r>
+      <w:proofErr w:type="spellStart"/>
+      <w:r>
+        <w:t>awk</w:t>
+      </w:r>
+      <w:proofErr w:type="spellEnd"/>
+      <w:r>
+        <w:t xml:space="preserve"> -F '/' '{print $5}');</w:t>
       </w:r>
     </w:p>
     <w:p>
@@ -127,15 +194,27 @@
       </w:pPr>
       <w:r>
         <w:tab/>
-        <w:t>echo "$line,$ipv4,$ipv6"</w:t>
+      </w:r>
+      <w:proofErr w:type="gramStart"/>
+      <w:r>
+        <w:t>echo</w:t>
+      </w:r>
+      <w:proofErr w:type="gramEnd"/>
+      <w:r>
+        <w:t xml:space="preserve"> "$line,$ipv4,$ipv6"</w:t>
       </w:r>
     </w:p>
     <w:p>
       <w:pPr>
         <w:contextualSpacing/>
       </w:pPr>
-      <w:r>
-        <w:t>done &gt; newresults.csv</w:t>
+      <w:proofErr w:type="gramStart"/>
+      <w:r>
+        <w:t>done</w:t>
+      </w:r>
+      <w:proofErr w:type="gramEnd"/>
+      <w:r>
+        <w:t xml:space="preserve"> &gt; newresults.csv</w:t>
       </w:r>
     </w:p>
     <w:p>
@@ -220,8 +299,6 @@
       <w:r>
         <w:t>The negligible performance difference between the two protocols may be due to the websites who support Ipv6, not delegating as much of their server infrastructure to IPv6 services, therefore it has worse network performance compared to their Ipv4 service, which has more network power assigned to it.</w:t>
       </w:r>
-      <w:bookmarkStart w:id="0" w:name="_GoBack"/>
-      <w:bookmarkEnd w:id="0"/>
     </w:p>
     <w:sectPr>
       <w:pgSz w:w="15840" w:h="12240" w:orient="landscape"/>
@@ -296,8 +373,21 @@
     </w:r>
     <w:r>
       <w:tab/>
+    </w:r>
+    <w:r>
+      <w:t>wd6g14@soton.ac.uk</w:t>
+    </w:r>
+    <w:r>
+      <w:t xml:space="preserve">     ID</w:t>
+    </w:r>
+    <w:proofErr w:type="gramStart"/>
+    <w:r>
+      <w:t>:</w:t>
+    </w:r>
+    <w:r>
       <w:t>26629747</w:t>
     </w:r>
+    <w:proofErr w:type="gramEnd"/>
   </w:p>
 </w:hdr>
 </file>
@@ -2676,11 +2766,11 @@
           <c:showBubbleSize val="0"/>
         </c:dLbls>
         <c:gapWidth val="150"/>
-        <c:axId val="616452000"/>
-        <c:axId val="616449824"/>
+        <c:axId val="623582480"/>
+        <c:axId val="623577584"/>
       </c:barChart>
       <c:catAx>
-        <c:axId val="616452000"/>
+        <c:axId val="623582480"/>
         <c:scaling>
           <c:orientation val="minMax"/>
         </c:scaling>
@@ -2792,7 +2882,7 @@
             <a:endParaRPr lang="en-US"/>
           </a:p>
         </c:txPr>
-        <c:crossAx val="616449824"/>
+        <c:crossAx val="623577584"/>
         <c:crosses val="autoZero"/>
         <c:auto val="1"/>
         <c:lblAlgn val="ctr"/>
@@ -2800,7 +2890,7 @@
         <c:noMultiLvlLbl val="0"/>
       </c:catAx>
       <c:valAx>
-        <c:axId val="616449824"/>
+        <c:axId val="623577584"/>
         <c:scaling>
           <c:orientation val="minMax"/>
         </c:scaling>
@@ -2912,7 +3002,7 @@
             <a:endParaRPr lang="en-US"/>
           </a:p>
         </c:txPr>
-        <c:crossAx val="616452000"/>
+        <c:crossAx val="623582480"/>
         <c:crosses val="autoZero"/>
         <c:crossBetween val="between"/>
       </c:valAx>
